--- a/exercise1/In-Class Exercise_20211020.docx
+++ b/exercise1/In-Class Exercise_20211020.docx
@@ -3437,7 +3437,7 @@
           <w:rFonts w:ascii="Times New Roman" w:cs="Times New Roman" w:eastAsia="Times New Roman" w:hAnsi="Times New Roman"/>
           <w:rtl w:val="0"/>
         </w:rPr>
-        <w:t xml:space="preserve">Task 3: Get the names of all employees who (20 points).</w:t>
+        <w:t xml:space="preserve">Task 3: Get the names of all employees who only works on the project controlled by department 5 (20 points).</w:t>
       </w:r>
     </w:p>
     <w:p>
@@ -5377,7 +5377,7 @@
 
 <file path=customXML/item1.xml><?xml version="1.0" encoding="utf-8"?>
 <go:gDocsCustomXmlDataStorage xmlns:go="http://customooxmlschemas.google.com/" xmlns:r="http://schemas.openxmlformats.org/officeDocument/2006/relationships">
-  <go:docsCustomData xmlns:go="http://customooxmlschemas.google.com/" roundtripDataSignature="AMtx7migF9IuKQzFXJw/NTahgigEBzDqlw==">AMUW2mX68+fJy7JpSqkrxxVfVud/GSs8zAesJIbMmBUAAeq2Mrjy67fRVk1gAyS3x2OzpybklEOZ3dFXyzv0hwCYfj+Fgi5WLL+scBMqydRQl5oKL0G7rtQGTmFTTBRO6oImyHHxVfi1</go:docsCustomData>
+  <go:docsCustomData xmlns:go="http://customooxmlschemas.google.com/" roundtripDataSignature="AMtx7migF9IuKQzFXJw/NTahgigEBzDqlw==">AMUW2mWfLWYpa1QrJGFUDpwbDXzGesX9hHEQn+kHR6/U8o0FlPV5RLlt+JC5/005dkXc3zqBa2DPdGKxK/nbbLmlN4JhD2PL1o8/6netn7sHtIwcXOrpu+TD6SL2ZkiwFEQyhEMca1F0</go:docsCustomData>
 </go:gDocsCustomXmlDataStorage>
 </file>
 
